--- a/Assignments/Week05/Session02/ReadingQuestions.docx
+++ b/Assignments/Week05/Session02/ReadingQuestions.docx
@@ -7,7 +7,7 @@
         <w:spacing w:after="0" w:line="450" w:lineRule="atLeast"/>
         <w:outlineLvl w:val="0"/>
         <w:rPr>
-          <w:rFonts w:ascii="Helvetica" w:eastAsia="Times New Roman" w:hAnsi="Helvetica" w:cs="Helvetica"/>
+          <w:rFonts w:eastAsia="Times New Roman" w:cstheme="minorHAnsi"/>
           <w:kern w:val="36"/>
           <w:sz w:val="48"/>
           <w:szCs w:val="48"/>
@@ -15,12 +15,12 @@
       </w:pPr>
       <w:r>
         <w:rPr>
-          <w:rFonts w:ascii="Helvetica" w:eastAsia="Times New Roman" w:hAnsi="Helvetica" w:cs="Helvetica"/>
+          <w:rFonts w:eastAsia="Times New Roman" w:cstheme="minorHAnsi"/>
           <w:kern w:val="36"/>
           <w:sz w:val="48"/>
           <w:szCs w:val="48"/>
         </w:rPr>
-        <w:t>Week 3, Session 2</w:t>
+        <w:t>Week 5, Session 2</w:t>
       </w:r>
     </w:p>
     <w:p>
@@ -28,386 +28,501 @@
         <w:shd w:val="clear" w:color="auto" w:fill="FFFFFF"/>
         <w:spacing w:before="180" w:after="0" w:line="240" w:lineRule="auto"/>
         <w:rPr>
-          <w:rFonts w:ascii="Helvetica" w:eastAsia="Times New Roman" w:hAnsi="Helvetica" w:cs="Helvetica"/>
-          <w:color w:val="2D3B45"/>
-          <w:sz w:val="24"/>
-          <w:szCs w:val="24"/>
-        </w:rPr>
-      </w:pPr>
-      <w:r>
-        <w:rPr>
-          <w:rFonts w:ascii="Helvetica" w:eastAsia="Times New Roman" w:hAnsi="Helvetica" w:cs="Helvetica"/>
+          <w:rFonts w:eastAsia="Times New Roman" w:cstheme="minorHAnsi"/>
+          <w:color w:val="2D3B45"/>
+          <w:sz w:val="24"/>
+          <w:szCs w:val="24"/>
+        </w:rPr>
+      </w:pPr>
+      <w:bookmarkStart w:id="0" w:name="_GoBack"/>
+      <w:bookmarkEnd w:id="0"/>
+      <w:r>
+        <w:rPr>
+          <w:rFonts w:eastAsia="Times New Roman" w:cstheme="minorHAnsi"/>
           <w:b/>
           <w:bCs/>
           <w:color w:val="2D3B45"/>
           <w:sz w:val="24"/>
           <w:szCs w:val="24"/>
         </w:rPr>
-        <w:t>Sharda: 7.5 - 7.8; Articles: 1) Data modeling in the age of big data, 2) Dipping a toe into data lakes, 3) How analytics is transforming agriculture, 4) Big data and the creative destruction of today's business models.</w:t>
-      </w:r>
-    </w:p>
-    <w:p>
-      <w:pPr>
-        <w:numPr>
-          <w:ilvl w:val="0"/>
-          <w:numId w:val="2"/>
+        <w:t>Sharda: 5.1 - 5.5, 5.6 - 5.10; Articles: 1) Maximizing insight from unstructured data, 2) Start from the question - a guide to unstructured text analytics, 3) Fire up your social media strategy with big data analytics, 4) Getting to know your digital-age customers: an airline industry case study</w:t>
+      </w:r>
+    </w:p>
+    <w:p>
+      <w:pPr>
+        <w:numPr>
+          <w:ilvl w:val="0"/>
+          <w:numId w:val="3"/>
         </w:numPr>
         <w:shd w:val="clear" w:color="auto" w:fill="FFFFFF"/>
         <w:spacing w:before="100" w:beforeAutospacing="1" w:after="100" w:afterAutospacing="1" w:line="240" w:lineRule="auto"/>
         <w:ind w:left="375"/>
         <w:rPr>
-          <w:rFonts w:ascii="Helvetica" w:eastAsia="Times New Roman" w:hAnsi="Helvetica" w:cs="Helvetica"/>
-          <w:color w:val="2D3B45"/>
-          <w:sz w:val="24"/>
-          <w:szCs w:val="24"/>
-        </w:rPr>
-      </w:pPr>
-      <w:r>
-        <w:rPr>
-          <w:rFonts w:ascii="Helvetica" w:eastAsia="Times New Roman" w:hAnsi="Helvetica" w:cs="Helvetica"/>
-          <w:color w:val="2D3B45"/>
-          <w:sz w:val="24"/>
-          <w:szCs w:val="24"/>
-        </w:rPr>
-        <w:t>Discuss one or more applications of stream analytics, perpetual analytics or critical event processing.</w:t>
-      </w:r>
-    </w:p>
-    <w:p>
-      <w:pPr>
-        <w:numPr>
-          <w:ilvl w:val="0"/>
-          <w:numId w:val="2"/>
+          <w:rFonts w:eastAsia="Times New Roman" w:cstheme="minorHAnsi"/>
+          <w:color w:val="2D3B45"/>
+          <w:sz w:val="24"/>
+          <w:szCs w:val="24"/>
+        </w:rPr>
+      </w:pPr>
+      <w:r>
+        <w:rPr>
+          <w:rFonts w:eastAsia="Times New Roman" w:cstheme="minorHAnsi"/>
+          <w:color w:val="2D3B45"/>
+          <w:sz w:val="24"/>
+          <w:szCs w:val="24"/>
+        </w:rPr>
+        <w:t>How does text mining differ from data mining?</w:t>
+      </w:r>
+    </w:p>
+    <w:p>
+      <w:pPr>
+        <w:numPr>
+          <w:ilvl w:val="0"/>
+          <w:numId w:val="3"/>
         </w:numPr>
         <w:shd w:val="clear" w:color="auto" w:fill="FFFFFF"/>
         <w:spacing w:before="100" w:beforeAutospacing="1" w:after="100" w:afterAutospacing="1" w:line="240" w:lineRule="auto"/>
         <w:ind w:left="375"/>
         <w:rPr>
-          <w:rFonts w:ascii="Helvetica" w:eastAsia="Times New Roman" w:hAnsi="Helvetica" w:cs="Helvetica"/>
-          <w:color w:val="2D3B45"/>
-          <w:sz w:val="24"/>
-          <w:szCs w:val="24"/>
-        </w:rPr>
-      </w:pPr>
-      <w:r>
-        <w:rPr>
-          <w:rFonts w:ascii="Helvetica" w:eastAsia="Times New Roman" w:hAnsi="Helvetica" w:cs="Helvetica"/>
-          <w:color w:val="2D3B45"/>
-          <w:sz w:val="24"/>
-          <w:szCs w:val="24"/>
-        </w:rPr>
-        <w:t>What is data in-motion? Discuss a use case that relies on data in-motion. Identify the sources of data, and the actionable intelligence that could be derived from an analysis of the data.</w:t>
-      </w:r>
-    </w:p>
-    <w:p>
-      <w:pPr>
-        <w:numPr>
-          <w:ilvl w:val="0"/>
-          <w:numId w:val="2"/>
+          <w:rFonts w:eastAsia="Times New Roman" w:cstheme="minorHAnsi"/>
+          <w:color w:val="2D3B45"/>
+          <w:sz w:val="24"/>
+          <w:szCs w:val="24"/>
+        </w:rPr>
+      </w:pPr>
+      <w:r>
+        <w:rPr>
+          <w:rFonts w:eastAsia="Times New Roman" w:cstheme="minorHAnsi"/>
+          <w:color w:val="2D3B45"/>
+          <w:sz w:val="24"/>
+          <w:szCs w:val="24"/>
+        </w:rPr>
+        <w:t>What is NLP and how does it relate to text mining?</w:t>
+      </w:r>
+    </w:p>
+    <w:p>
+      <w:pPr>
+        <w:numPr>
+          <w:ilvl w:val="0"/>
+          <w:numId w:val="3"/>
         </w:numPr>
         <w:shd w:val="clear" w:color="auto" w:fill="FFFFFF"/>
         <w:spacing w:before="100" w:beforeAutospacing="1" w:after="100" w:afterAutospacing="1" w:line="240" w:lineRule="auto"/>
         <w:ind w:left="375"/>
         <w:rPr>
-          <w:rFonts w:ascii="Helvetica" w:eastAsia="Times New Roman" w:hAnsi="Helvetica" w:cs="Helvetica"/>
-          <w:color w:val="2D3B45"/>
-          <w:sz w:val="24"/>
-          <w:szCs w:val="24"/>
-        </w:rPr>
-      </w:pPr>
-      <w:r>
-        <w:rPr>
-          <w:rFonts w:ascii="Helvetica" w:eastAsia="Times New Roman" w:hAnsi="Helvetica" w:cs="Helvetica"/>
-          <w:color w:val="2D3B45"/>
-          <w:sz w:val="24"/>
-          <w:szCs w:val="24"/>
-        </w:rPr>
-        <w:t>Is data modeling relevant or even feasible for NoSQL data storage technologies? Explain.</w:t>
-      </w:r>
-    </w:p>
-    <w:p>
-      <w:pPr>
-        <w:numPr>
-          <w:ilvl w:val="0"/>
-          <w:numId w:val="2"/>
+          <w:rFonts w:eastAsia="Times New Roman" w:cstheme="minorHAnsi"/>
+          <w:color w:val="2D3B45"/>
+          <w:sz w:val="24"/>
+          <w:szCs w:val="24"/>
+        </w:rPr>
+      </w:pPr>
+      <w:r>
+        <w:rPr>
+          <w:rFonts w:eastAsia="Times New Roman" w:cstheme="minorHAnsi"/>
+          <w:color w:val="2D3B45"/>
+          <w:sz w:val="24"/>
+          <w:szCs w:val="24"/>
+        </w:rPr>
+        <w:t>Explain the purpose of each step in the text mining process.</w:t>
+      </w:r>
+    </w:p>
+    <w:p>
+      <w:pPr>
+        <w:numPr>
+          <w:ilvl w:val="0"/>
+          <w:numId w:val="3"/>
         </w:numPr>
         <w:shd w:val="clear" w:color="auto" w:fill="FFFFFF"/>
         <w:spacing w:before="100" w:beforeAutospacing="1" w:after="100" w:afterAutospacing="1" w:line="240" w:lineRule="auto"/>
         <w:ind w:left="375"/>
         <w:rPr>
-          <w:rFonts w:ascii="Helvetica" w:eastAsia="Times New Roman" w:hAnsi="Helvetica" w:cs="Helvetica"/>
-          <w:color w:val="2D3B45"/>
-          <w:sz w:val="24"/>
-          <w:szCs w:val="24"/>
-        </w:rPr>
-      </w:pPr>
-      <w:proofErr w:type="gramStart"/>
-      <w:r>
-        <w:rPr>
-          <w:rFonts w:ascii="Helvetica" w:eastAsia="Times New Roman" w:hAnsi="Helvetica" w:cs="Helvetica"/>
-          <w:color w:val="2D3B45"/>
-          <w:sz w:val="24"/>
-          <w:szCs w:val="24"/>
-        </w:rPr>
-        <w:t>Compare and contrast</w:t>
-      </w:r>
-      <w:proofErr w:type="gramEnd"/>
-      <w:r>
-        <w:rPr>
-          <w:rFonts w:ascii="Helvetica" w:eastAsia="Times New Roman" w:hAnsi="Helvetica" w:cs="Helvetica"/>
-          <w:color w:val="2D3B45"/>
-          <w:sz w:val="24"/>
-          <w:szCs w:val="24"/>
-        </w:rPr>
-        <w:t xml:space="preserve"> any two file/data formats (e.g., CSV, JSON, AVRO, Parquet, ORC) for storing data in a data lake.</w:t>
-      </w:r>
-    </w:p>
-    <w:p>
-      <w:pPr>
-        <w:numPr>
-          <w:ilvl w:val="0"/>
-          <w:numId w:val="2"/>
+          <w:rFonts w:eastAsia="Times New Roman" w:cstheme="minorHAnsi"/>
+          <w:color w:val="2D3B45"/>
+          <w:sz w:val="24"/>
+          <w:szCs w:val="24"/>
+        </w:rPr>
+      </w:pPr>
+      <w:r>
+        <w:rPr>
+          <w:rFonts w:eastAsia="Times New Roman" w:cstheme="minorHAnsi"/>
+          <w:color w:val="2D3B45"/>
+          <w:sz w:val="24"/>
+          <w:szCs w:val="24"/>
+        </w:rPr>
+        <w:t>Pick an organization. Pick a product or service that this organization offers or plans to offer. What are some “core phrases”, “categories”, and “sentiments” that would be relevant for conducting sentiment analysis on reviews of the product or service? (Note: do not repeat the article’s examples)</w:t>
+      </w:r>
+    </w:p>
+    <w:p>
+      <w:pPr>
+        <w:numPr>
+          <w:ilvl w:val="0"/>
+          <w:numId w:val="3"/>
         </w:numPr>
         <w:shd w:val="clear" w:color="auto" w:fill="FFFFFF"/>
         <w:spacing w:before="100" w:beforeAutospacing="1" w:after="100" w:afterAutospacing="1" w:line="240" w:lineRule="auto"/>
         <w:ind w:left="375"/>
         <w:rPr>
-          <w:rFonts w:ascii="Helvetica" w:eastAsia="Times New Roman" w:hAnsi="Helvetica" w:cs="Helvetica"/>
-          <w:color w:val="2D3B45"/>
-          <w:sz w:val="24"/>
-          <w:szCs w:val="24"/>
-        </w:rPr>
-      </w:pPr>
-      <w:r>
-        <w:rPr>
-          <w:rFonts w:ascii="Helvetica" w:eastAsia="Times New Roman" w:hAnsi="Helvetica" w:cs="Helvetica"/>
-          <w:color w:val="2D3B45"/>
-          <w:sz w:val="24"/>
-          <w:szCs w:val="24"/>
-        </w:rPr>
-        <w:t>According to one of the experts, it is important to expose "relevant portion of the lake to business and data analysts..."  Discuss.</w:t>
-      </w:r>
-    </w:p>
-    <w:p>
-      <w:pPr>
-        <w:numPr>
-          <w:ilvl w:val="0"/>
-          <w:numId w:val="2"/>
+          <w:rFonts w:eastAsia="Times New Roman" w:cstheme="minorHAnsi"/>
+          <w:color w:val="2D3B45"/>
+          <w:sz w:val="24"/>
+          <w:szCs w:val="24"/>
+        </w:rPr>
+      </w:pPr>
+      <w:r>
+        <w:rPr>
+          <w:rFonts w:eastAsia="Times New Roman" w:cstheme="minorHAnsi"/>
+          <w:color w:val="2D3B45"/>
+          <w:sz w:val="24"/>
+          <w:szCs w:val="24"/>
+        </w:rPr>
+        <w:t>Discuss some of the reasons why sentiment analysis engines produce inaccurate results.</w:t>
+      </w:r>
+    </w:p>
+    <w:p>
+      <w:pPr>
+        <w:numPr>
+          <w:ilvl w:val="0"/>
+          <w:numId w:val="3"/>
         </w:numPr>
         <w:shd w:val="clear" w:color="auto" w:fill="FFFFFF"/>
         <w:spacing w:before="100" w:beforeAutospacing="1" w:after="100" w:afterAutospacing="1" w:line="240" w:lineRule="auto"/>
         <w:ind w:left="375"/>
         <w:rPr>
-          <w:rFonts w:ascii="Helvetica" w:eastAsia="Times New Roman" w:hAnsi="Helvetica" w:cs="Helvetica"/>
-          <w:color w:val="2D3B45"/>
-          <w:sz w:val="24"/>
-          <w:szCs w:val="24"/>
-        </w:rPr>
-      </w:pPr>
-      <w:r>
-        <w:rPr>
-          <w:rFonts w:ascii="Helvetica" w:eastAsia="Times New Roman" w:hAnsi="Helvetica" w:cs="Helvetica"/>
-          <w:color w:val="2D3B45"/>
-          <w:sz w:val="24"/>
-          <w:szCs w:val="24"/>
-        </w:rPr>
-        <w:t>How can organizations "stop the progression from data lake to data swamp"?</w:t>
-      </w:r>
-    </w:p>
-    <w:p>
-      <w:pPr>
-        <w:numPr>
-          <w:ilvl w:val="0"/>
-          <w:numId w:val="2"/>
+          <w:rFonts w:eastAsia="Times New Roman" w:cstheme="minorHAnsi"/>
+          <w:color w:val="2D3B45"/>
+          <w:sz w:val="24"/>
+          <w:szCs w:val="24"/>
+        </w:rPr>
+      </w:pPr>
+      <w:r>
+        <w:rPr>
+          <w:rFonts w:eastAsia="Times New Roman" w:cstheme="minorHAnsi"/>
+          <w:color w:val="2D3B45"/>
+          <w:sz w:val="24"/>
+          <w:szCs w:val="24"/>
+        </w:rPr>
+        <w:t>For either stage 1 or stage 2 of the methodology proposed by the authors, a) describe the stage and b) discuss how the actions within the stage can improve sentiment analysis.</w:t>
+      </w:r>
+    </w:p>
+    <w:p>
+      <w:pPr>
+        <w:numPr>
+          <w:ilvl w:val="0"/>
+          <w:numId w:val="3"/>
         </w:numPr>
         <w:shd w:val="clear" w:color="auto" w:fill="FFFFFF"/>
         <w:spacing w:before="100" w:beforeAutospacing="1" w:after="100" w:afterAutospacing="1" w:line="240" w:lineRule="auto"/>
         <w:ind w:left="375"/>
         <w:rPr>
-          <w:rFonts w:ascii="Helvetica" w:eastAsia="Times New Roman" w:hAnsi="Helvetica" w:cs="Helvetica"/>
-          <w:color w:val="2D3B45"/>
-          <w:sz w:val="24"/>
-          <w:szCs w:val="24"/>
-        </w:rPr>
-      </w:pPr>
-      <w:r>
-        <w:rPr>
-          <w:rFonts w:ascii="Helvetica" w:eastAsia="Times New Roman" w:hAnsi="Helvetica" w:cs="Helvetica"/>
-          <w:color w:val="2D3B45"/>
-          <w:sz w:val="24"/>
-          <w:szCs w:val="24"/>
-        </w:rPr>
-        <w:t>Research and discuss a graph database.</w:t>
-      </w:r>
-    </w:p>
-    <w:p>
-      <w:pPr>
-        <w:numPr>
-          <w:ilvl w:val="0"/>
-          <w:numId w:val="2"/>
+          <w:rFonts w:eastAsia="Times New Roman" w:cstheme="minorHAnsi"/>
+          <w:color w:val="2D3B45"/>
+          <w:sz w:val="24"/>
+          <w:szCs w:val="24"/>
+        </w:rPr>
+      </w:pPr>
+      <w:r>
+        <w:rPr>
+          <w:rFonts w:eastAsia="Times New Roman" w:cstheme="minorHAnsi"/>
+          <w:color w:val="2D3B45"/>
+          <w:sz w:val="24"/>
+          <w:szCs w:val="24"/>
+        </w:rPr>
+        <w:t>Pick an organization. Pick a product or service that this organization offers. Discuss the types of structured data that can be combined with sentiment analysis to gain greater insights into how this product or service is perceived in the marketplace.</w:t>
+      </w:r>
+    </w:p>
+    <w:p>
+      <w:pPr>
+        <w:numPr>
+          <w:ilvl w:val="0"/>
+          <w:numId w:val="3"/>
         </w:numPr>
         <w:shd w:val="clear" w:color="auto" w:fill="FFFFFF"/>
         <w:spacing w:before="100" w:beforeAutospacing="1" w:after="100" w:afterAutospacing="1" w:line="240" w:lineRule="auto"/>
         <w:ind w:left="375"/>
         <w:rPr>
-          <w:rFonts w:ascii="Helvetica" w:eastAsia="Times New Roman" w:hAnsi="Helvetica" w:cs="Helvetica"/>
-          <w:color w:val="2D3B45"/>
-          <w:sz w:val="24"/>
-          <w:szCs w:val="24"/>
-        </w:rPr>
-      </w:pPr>
-      <w:r>
-        <w:rPr>
-          <w:rFonts w:ascii="Helvetica" w:eastAsia="Times New Roman" w:hAnsi="Helvetica" w:cs="Helvetica"/>
-          <w:color w:val="2D3B45"/>
-          <w:sz w:val="24"/>
-          <w:szCs w:val="24"/>
-        </w:rPr>
-        <w:t>Identify an industry (other than agriculture</w:t>
-      </w:r>
-      <w:r>
-        <w:rPr>
-          <w:rFonts w:ascii="Helvetica" w:eastAsia="Times New Roman" w:hAnsi="Helvetica" w:cs="Helvetica"/>
-          <w:color w:val="2D3B45"/>
-          <w:sz w:val="24"/>
-          <w:szCs w:val="24"/>
-        </w:rPr>
-        <w:t>) and</w:t>
-      </w:r>
-      <w:bookmarkStart w:id="0" w:name="_GoBack"/>
-      <w:bookmarkEnd w:id="0"/>
-      <w:r>
-        <w:rPr>
-          <w:rFonts w:ascii="Helvetica" w:eastAsia="Times New Roman" w:hAnsi="Helvetica" w:cs="Helvetica"/>
-          <w:color w:val="2D3B45"/>
-          <w:sz w:val="24"/>
-          <w:szCs w:val="24"/>
-        </w:rPr>
-        <w:t xml:space="preserve"> discuss how big data analytics is transforming it.</w:t>
-      </w:r>
-    </w:p>
-    <w:p>
-      <w:pPr>
-        <w:numPr>
-          <w:ilvl w:val="0"/>
-          <w:numId w:val="2"/>
+          <w:rFonts w:eastAsia="Times New Roman" w:cstheme="minorHAnsi"/>
+          <w:color w:val="2D3B45"/>
+          <w:sz w:val="24"/>
+          <w:szCs w:val="24"/>
+        </w:rPr>
+      </w:pPr>
+      <w:r>
+        <w:rPr>
+          <w:rFonts w:eastAsia="Times New Roman" w:cstheme="minorHAnsi"/>
+          <w:color w:val="2D3B45"/>
+          <w:sz w:val="24"/>
+          <w:szCs w:val="24"/>
+        </w:rPr>
+        <w:t>In addition to sentiments and intentions, identify other insights that could be gained from text analytics. What would be some challenges to extracting these insights?</w:t>
+      </w:r>
+    </w:p>
+    <w:p>
+      <w:pPr>
+        <w:numPr>
+          <w:ilvl w:val="0"/>
+          <w:numId w:val="3"/>
         </w:numPr>
         <w:shd w:val="clear" w:color="auto" w:fill="FFFFFF"/>
         <w:spacing w:before="100" w:beforeAutospacing="1" w:after="100" w:afterAutospacing="1" w:line="240" w:lineRule="auto"/>
         <w:ind w:left="375"/>
         <w:rPr>
-          <w:rFonts w:ascii="Helvetica" w:eastAsia="Times New Roman" w:hAnsi="Helvetica" w:cs="Helvetica"/>
-          <w:color w:val="2D3B45"/>
-          <w:sz w:val="24"/>
-          <w:szCs w:val="24"/>
-        </w:rPr>
-      </w:pPr>
-      <w:r>
-        <w:rPr>
-          <w:rFonts w:ascii="Helvetica" w:eastAsia="Times New Roman" w:hAnsi="Helvetica" w:cs="Helvetica"/>
-          <w:color w:val="2D3B45"/>
-          <w:sz w:val="24"/>
-          <w:szCs w:val="24"/>
-        </w:rPr>
-        <w:t>Discuss the role of big data analytics in Ag 3.0, the era of precision agriculture.</w:t>
-      </w:r>
-    </w:p>
-    <w:p>
-      <w:pPr>
-        <w:numPr>
-          <w:ilvl w:val="0"/>
-          <w:numId w:val="2"/>
+          <w:rFonts w:eastAsia="Times New Roman" w:cstheme="minorHAnsi"/>
+          <w:color w:val="2D3B45"/>
+          <w:sz w:val="24"/>
+          <w:szCs w:val="24"/>
+        </w:rPr>
+      </w:pPr>
+      <w:r>
+        <w:rPr>
+          <w:rFonts w:eastAsia="Times New Roman" w:cstheme="minorHAnsi"/>
+          <w:color w:val="2D3B45"/>
+          <w:sz w:val="24"/>
+          <w:szCs w:val="24"/>
+        </w:rPr>
+        <w:t>What is the difference between precision and recall? Discuss scenarios where precision would be more important than recall, and vice versa.</w:t>
+      </w:r>
+    </w:p>
+    <w:p>
+      <w:pPr>
+        <w:numPr>
+          <w:ilvl w:val="0"/>
+          <w:numId w:val="3"/>
         </w:numPr>
         <w:shd w:val="clear" w:color="auto" w:fill="FFFFFF"/>
         <w:spacing w:before="100" w:beforeAutospacing="1" w:after="100" w:afterAutospacing="1" w:line="240" w:lineRule="auto"/>
         <w:ind w:left="375"/>
         <w:rPr>
-          <w:rFonts w:ascii="Helvetica" w:eastAsia="Times New Roman" w:hAnsi="Helvetica" w:cs="Helvetica"/>
-          <w:color w:val="2D3B45"/>
-          <w:sz w:val="24"/>
-          <w:szCs w:val="24"/>
-        </w:rPr>
-      </w:pPr>
-      <w:r>
-        <w:rPr>
-          <w:rFonts w:ascii="Helvetica" w:eastAsia="Times New Roman" w:hAnsi="Helvetica" w:cs="Helvetica"/>
-          <w:color w:val="2D3B45"/>
-          <w:sz w:val="24"/>
-          <w:szCs w:val="24"/>
-        </w:rPr>
-        <w:t xml:space="preserve">Identify and discuss </w:t>
-      </w:r>
-      <w:r>
-        <w:rPr>
-          <w:rFonts w:ascii="Helvetica" w:eastAsia="Times New Roman" w:hAnsi="Helvetica" w:cs="Helvetica"/>
-          <w:color w:val="2D3B45"/>
-          <w:sz w:val="24"/>
-          <w:szCs w:val="24"/>
-        </w:rPr>
-        <w:t>a company</w:t>
-      </w:r>
-      <w:r>
-        <w:rPr>
-          <w:rFonts w:ascii="Helvetica" w:eastAsia="Times New Roman" w:hAnsi="Helvetica" w:cs="Helvetica"/>
-          <w:color w:val="2D3B45"/>
-          <w:sz w:val="24"/>
-          <w:szCs w:val="24"/>
-        </w:rPr>
-        <w:t xml:space="preserve"> that enjoys a "data strategist" position in an industry.</w:t>
-      </w:r>
-    </w:p>
-    <w:p>
-      <w:pPr>
-        <w:numPr>
-          <w:ilvl w:val="0"/>
-          <w:numId w:val="2"/>
+          <w:rFonts w:eastAsia="Times New Roman" w:cstheme="minorHAnsi"/>
+          <w:color w:val="2D3B45"/>
+          <w:sz w:val="24"/>
+          <w:szCs w:val="24"/>
+        </w:rPr>
+      </w:pPr>
+      <w:r>
+        <w:rPr>
+          <w:rFonts w:eastAsia="Times New Roman" w:cstheme="minorHAnsi"/>
+          <w:color w:val="2D3B45"/>
+          <w:sz w:val="24"/>
+          <w:szCs w:val="24"/>
+        </w:rPr>
+        <w:t>Explain and differentiate the following areas of web mining: content, structure and usage.</w:t>
+      </w:r>
+    </w:p>
+    <w:p>
+      <w:pPr>
+        <w:numPr>
+          <w:ilvl w:val="0"/>
+          <w:numId w:val="3"/>
         </w:numPr>
         <w:shd w:val="clear" w:color="auto" w:fill="FFFFFF"/>
         <w:spacing w:before="100" w:beforeAutospacing="1" w:after="100" w:afterAutospacing="1" w:line="240" w:lineRule="auto"/>
         <w:ind w:left="375"/>
         <w:rPr>
-          <w:rFonts w:ascii="Helvetica" w:eastAsia="Times New Roman" w:hAnsi="Helvetica" w:cs="Helvetica"/>
-          <w:color w:val="2D3B45"/>
-          <w:sz w:val="24"/>
-          <w:szCs w:val="24"/>
-        </w:rPr>
-      </w:pPr>
-      <w:r>
-        <w:rPr>
-          <w:rFonts w:ascii="Helvetica" w:eastAsia="Times New Roman" w:hAnsi="Helvetica" w:cs="Helvetica"/>
-          <w:color w:val="2D3B45"/>
-          <w:sz w:val="24"/>
-          <w:szCs w:val="24"/>
-        </w:rPr>
-        <w:t>Research and discuss how a specific organization uses big data to improve its performance in one or more areas identified in Figure 4 (page 4 of Big Data and the creative...).</w:t>
-      </w:r>
-    </w:p>
-    <w:p>
-      <w:pPr>
-        <w:numPr>
-          <w:ilvl w:val="0"/>
-          <w:numId w:val="2"/>
+          <w:rFonts w:eastAsia="Times New Roman" w:cstheme="minorHAnsi"/>
+          <w:color w:val="2D3B45"/>
+          <w:sz w:val="24"/>
+          <w:szCs w:val="24"/>
+        </w:rPr>
+      </w:pPr>
+      <w:r>
+        <w:rPr>
+          <w:rFonts w:eastAsia="Times New Roman" w:cstheme="minorHAnsi"/>
+          <w:color w:val="2D3B45"/>
+          <w:sz w:val="24"/>
+          <w:szCs w:val="24"/>
+        </w:rPr>
+        <w:t>What are some strategies to improve the ranking of web pages in search engine results?</w:t>
+      </w:r>
+    </w:p>
+    <w:p>
+      <w:pPr>
+        <w:numPr>
+          <w:ilvl w:val="0"/>
+          <w:numId w:val="3"/>
+        </w:numPr>
+        <w:shd w:val="clear" w:color="auto" w:fill="FFFFFF"/>
+        <w:spacing w:before="100" w:beforeAutospacing="1" w:after="100" w:afterAutospacing="1" w:line="240" w:lineRule="auto"/>
+        <w:ind w:left="375"/>
+        <w:rPr>
+          <w:rFonts w:eastAsia="Times New Roman" w:cstheme="minorHAnsi"/>
+          <w:color w:val="2D3B45"/>
+          <w:sz w:val="24"/>
+          <w:szCs w:val="24"/>
+        </w:rPr>
+      </w:pPr>
+      <w:r>
+        <w:rPr>
+          <w:rFonts w:eastAsia="Times New Roman" w:cstheme="minorHAnsi"/>
+          <w:color w:val="2D3B45"/>
+          <w:sz w:val="24"/>
+          <w:szCs w:val="24"/>
+        </w:rPr>
+        <w:t>Discuss a few web analytics metrics that would be relevant for a specific company. How can these metrics help the company?</w:t>
+      </w:r>
+    </w:p>
+    <w:p>
+      <w:pPr>
+        <w:numPr>
+          <w:ilvl w:val="0"/>
+          <w:numId w:val="3"/>
+        </w:numPr>
+        <w:shd w:val="clear" w:color="auto" w:fill="FFFFFF"/>
+        <w:spacing w:before="100" w:beforeAutospacing="1" w:after="100" w:afterAutospacing="1" w:line="240" w:lineRule="auto"/>
+        <w:ind w:left="375"/>
+        <w:rPr>
+          <w:rFonts w:eastAsia="Times New Roman" w:cstheme="minorHAnsi"/>
+          <w:color w:val="2D3B45"/>
+          <w:sz w:val="24"/>
+          <w:szCs w:val="24"/>
+        </w:rPr>
+      </w:pPr>
+      <w:r>
+        <w:rPr>
+          <w:rFonts w:eastAsia="Times New Roman" w:cstheme="minorHAnsi"/>
+          <w:color w:val="2D3B45"/>
+          <w:sz w:val="24"/>
+          <w:szCs w:val="24"/>
+        </w:rPr>
+        <w:t>Is social media analytics relevant for all types of organizations? Why or why not?</w:t>
+      </w:r>
+    </w:p>
+    <w:p>
+      <w:pPr>
+        <w:numPr>
+          <w:ilvl w:val="0"/>
+          <w:numId w:val="3"/>
+        </w:numPr>
+        <w:shd w:val="clear" w:color="auto" w:fill="FFFFFF"/>
+        <w:spacing w:before="100" w:beforeAutospacing="1" w:after="100" w:afterAutospacing="1" w:line="240" w:lineRule="auto"/>
+        <w:ind w:left="375"/>
+        <w:rPr>
+          <w:rFonts w:eastAsia="Times New Roman" w:cstheme="minorHAnsi"/>
+          <w:color w:val="2D3B45"/>
+          <w:sz w:val="24"/>
+          <w:szCs w:val="24"/>
+        </w:rPr>
+      </w:pPr>
+      <w:r>
+        <w:rPr>
+          <w:rFonts w:eastAsia="Times New Roman" w:cstheme="minorHAnsi"/>
+          <w:color w:val="2D3B45"/>
+          <w:sz w:val="24"/>
+          <w:szCs w:val="24"/>
+        </w:rPr>
+        <w:t>Research and discuss either an aggregator or a software tool that can help organizations harvest social media data.</w:t>
+      </w:r>
+    </w:p>
+    <w:p>
+      <w:pPr>
+        <w:numPr>
+          <w:ilvl w:val="0"/>
+          <w:numId w:val="3"/>
+        </w:numPr>
+        <w:shd w:val="clear" w:color="auto" w:fill="FFFFFF"/>
+        <w:spacing w:before="100" w:beforeAutospacing="1" w:after="100" w:afterAutospacing="1" w:line="240" w:lineRule="auto"/>
+        <w:ind w:left="375"/>
+        <w:rPr>
+          <w:rFonts w:eastAsia="Times New Roman" w:cstheme="minorHAnsi"/>
+          <w:color w:val="2D3B45"/>
+          <w:sz w:val="24"/>
+          <w:szCs w:val="24"/>
+        </w:rPr>
+      </w:pPr>
+      <w:r>
+        <w:rPr>
+          <w:rFonts w:eastAsia="Times New Roman" w:cstheme="minorHAnsi"/>
+          <w:color w:val="2D3B45"/>
+          <w:sz w:val="24"/>
+          <w:szCs w:val="24"/>
+        </w:rPr>
+        <w:t>Explain with examples two techniques for “isolating the important conversations”.</w:t>
+      </w:r>
+    </w:p>
+    <w:p>
+      <w:pPr>
+        <w:numPr>
+          <w:ilvl w:val="0"/>
+          <w:numId w:val="3"/>
+        </w:numPr>
+        <w:shd w:val="clear" w:color="auto" w:fill="FFFFFF"/>
+        <w:spacing w:before="100" w:beforeAutospacing="1" w:after="100" w:afterAutospacing="1" w:line="240" w:lineRule="auto"/>
+        <w:ind w:left="375"/>
+        <w:rPr>
+          <w:rFonts w:eastAsia="Times New Roman" w:cstheme="minorHAnsi"/>
+          <w:color w:val="2D3B45"/>
+          <w:sz w:val="24"/>
+          <w:szCs w:val="24"/>
+        </w:rPr>
+      </w:pPr>
+      <w:r>
+        <w:rPr>
+          <w:rFonts w:eastAsia="Times New Roman" w:cstheme="minorHAnsi"/>
+          <w:color w:val="2D3B45"/>
+          <w:sz w:val="24"/>
+          <w:szCs w:val="24"/>
+        </w:rPr>
+        <w:t>Visit Kaggle.com. Search for competitions (active and completed) that are based on social media and unstructured data (e.g., Facebook, Twitter, reviews, sentiments, text, image, video). Briefly describe the competition including the sponsor, objective, reward, and datasets.</w:t>
+      </w:r>
+    </w:p>
+    <w:p>
+      <w:pPr>
+        <w:numPr>
+          <w:ilvl w:val="0"/>
+          <w:numId w:val="3"/>
+        </w:numPr>
+        <w:shd w:val="clear" w:color="auto" w:fill="FFFFFF"/>
+        <w:spacing w:before="100" w:beforeAutospacing="1" w:after="100" w:afterAutospacing="1" w:line="240" w:lineRule="auto"/>
+        <w:ind w:left="375"/>
+        <w:rPr>
+          <w:rFonts w:eastAsia="Times New Roman" w:cstheme="minorHAnsi"/>
+          <w:color w:val="2D3B45"/>
+          <w:sz w:val="24"/>
+          <w:szCs w:val="24"/>
+        </w:rPr>
+      </w:pPr>
+      <w:r>
+        <w:rPr>
+          <w:rFonts w:eastAsia="Times New Roman" w:cstheme="minorHAnsi"/>
+          <w:color w:val="2D3B45"/>
+          <w:sz w:val="24"/>
+          <w:szCs w:val="24"/>
+        </w:rPr>
+        <w:t>Discuss your own experiences with social media advertising and engagement. Are they effective?</w:t>
+      </w:r>
+    </w:p>
+    <w:p>
+      <w:pPr>
+        <w:numPr>
+          <w:ilvl w:val="0"/>
+          <w:numId w:val="3"/>
         </w:numPr>
         <w:shd w:val="clear" w:color="auto" w:fill="FFFFFF"/>
         <w:spacing w:before="100" w:beforeAutospacing="1" w:after="0" w:line="240" w:lineRule="auto"/>
         <w:ind w:left="375"/>
         <w:rPr>
-          <w:rFonts w:ascii="Helvetica" w:eastAsia="Times New Roman" w:hAnsi="Helvetica" w:cs="Helvetica"/>
-          <w:color w:val="2D3B45"/>
-          <w:sz w:val="24"/>
-          <w:szCs w:val="24"/>
-        </w:rPr>
-      </w:pPr>
-      <w:r>
-        <w:rPr>
-          <w:rFonts w:ascii="Helvetica" w:eastAsia="Times New Roman" w:hAnsi="Helvetica" w:cs="Helvetica"/>
-          <w:color w:val="2D3B45"/>
-          <w:sz w:val="24"/>
-          <w:szCs w:val="24"/>
-        </w:rPr>
-        <w:t>In your opinion, what would be the optimal model for locating analytical personnel/groups within an organization? Explain.</w:t>
-      </w:r>
-    </w:p>
-    <w:p/>
+          <w:rFonts w:eastAsia="Times New Roman" w:cstheme="minorHAnsi"/>
+          <w:color w:val="2D3B45"/>
+          <w:sz w:val="24"/>
+          <w:szCs w:val="24"/>
+        </w:rPr>
+      </w:pPr>
+      <w:r>
+        <w:rPr>
+          <w:rFonts w:eastAsia="Times New Roman" w:cstheme="minorHAnsi"/>
+          <w:color w:val="2D3B45"/>
+          <w:sz w:val="24"/>
+          <w:szCs w:val="24"/>
+        </w:rPr>
+        <w:t>Discuss some proactive and reactive strategies for avoiding or mitigating "negative virality" on social media that could be damaging to a company's image and brand.</w:t>
+      </w:r>
+    </w:p>
+    <w:p>
+      <w:pPr>
+        <w:rPr>
+          <w:rFonts w:cstheme="minorHAnsi"/>
+        </w:rPr>
+      </w:pPr>
+    </w:p>
     <w:sectPr>
       <w:pgSz w:w="12240" w:h="15840"/>
       <w:pgMar w:top="1440" w:right="1440" w:bottom="1440" w:left="1440" w:header="720" w:footer="720" w:gutter="0"/>
@@ -421,6 +536,119 @@
 <file path=word/numbering.xml><?xml version="1.0" encoding="utf-8"?>
 <w:numbering xmlns:wpc="http://schemas.microsoft.com/office/word/2010/wordprocessingCanvas" xmlns:cx="http://schemas.microsoft.com/office/drawing/2014/chartex" xmlns:cx1="http://schemas.microsoft.com/office/drawing/2015/9/8/chartex" xmlns:cx2="http://schemas.microsoft.com/office/drawing/2015/10/21/chartex" xmlns:cx3="http://schemas.microsoft.com/office/drawing/2016/5/9/chartex" xmlns:cx4="http://schemas.microsoft.com/office/drawing/2016/5/10/chartex" xmlns:cx5="http://schemas.microsoft.com/office/drawing/2016/5/11/chartex" xmlns:cx6="http://schemas.microsoft.com/office/drawing/2016/5/12/chartex" xmlns:cx7="http://schemas.microsoft.com/office/drawing/2016/5/13/chartex" xmlns:cx8="http://schemas.microsoft.com/office/drawing/2016/5/14/chartex" xmlns:mc="http://schemas.openxmlformats.org/markup-compatibility/2006" xmlns:aink="http://schemas.microsoft.com/office/drawing/2016/ink" xmlns:am3d="http://schemas.microsoft.com/office/drawing/2017/model3d" xmlns:o="urn:schemas-microsoft-com:office:office" xmlns:r="http://schemas.openxmlformats.org/officeDocument/2006/relationships" xmlns:m="http://schemas.openxmlformats.org/officeDocument/2006/math" xmlns:v="urn:schemas-microsoft-com:vml" xmlns:wp14="http://schemas.microsoft.com/office/word/2010/wordprocessingDrawing" xmlns:wp="http://schemas.openxmlformats.org/drawingml/2006/wordprocessingDrawing" xmlns:w10="urn:schemas-microsoft-com:office:word" xmlns:w="http://schemas.openxmlformats.org/wordprocessingml/2006/main" xmlns:w14="http://schemas.microsoft.com/office/word/2010/wordml" xmlns:w15="http://schemas.microsoft.com/office/word/2012/wordml" xmlns:w16cid="http://schemas.microsoft.com/office/word/2016/wordml/cid" xmlns:w16se="http://schemas.microsoft.com/office/word/2015/wordml/symex" xmlns:wpg="http://schemas.microsoft.com/office/word/2010/wordprocessingGroup" xmlns:wpi="http://schemas.microsoft.com/office/word/2010/wordprocessingInk" xmlns:wne="http://schemas.microsoft.com/office/word/2006/wordml" xmlns:wps="http://schemas.microsoft.com/office/word/2010/wordprocessingShape" mc:Ignorable="w14 w15 w16se w16cid wp14">
   <w:abstractNum w:abstractNumId="0" w15:restartNumberingAfterBreak="0">
+    <w:nsid w:val="21975192"/>
+    <w:multiLevelType w:val="multilevel"/>
+    <w:tmpl w:val="36EA3E46"/>
+    <w:lvl w:ilvl="0">
+      <w:start w:val="1"/>
+      <w:numFmt w:val="decimal"/>
+      <w:lvlText w:val="%1."/>
+      <w:lvlJc w:val="left"/>
+      <w:pPr>
+        <w:tabs>
+          <w:tab w:val="num" w:pos="720"/>
+        </w:tabs>
+        <w:ind w:left="720" w:hanging="360"/>
+      </w:pPr>
+    </w:lvl>
+    <w:lvl w:ilvl="1" w:tentative="1">
+      <w:start w:val="1"/>
+      <w:numFmt w:val="decimal"/>
+      <w:lvlText w:val="%2."/>
+      <w:lvlJc w:val="left"/>
+      <w:pPr>
+        <w:tabs>
+          <w:tab w:val="num" w:pos="1440"/>
+        </w:tabs>
+        <w:ind w:left="1440" w:hanging="360"/>
+      </w:pPr>
+    </w:lvl>
+    <w:lvl w:ilvl="2" w:tentative="1">
+      <w:start w:val="1"/>
+      <w:numFmt w:val="decimal"/>
+      <w:lvlText w:val="%3."/>
+      <w:lvlJc w:val="left"/>
+      <w:pPr>
+        <w:tabs>
+          <w:tab w:val="num" w:pos="2160"/>
+        </w:tabs>
+        <w:ind w:left="2160" w:hanging="360"/>
+      </w:pPr>
+    </w:lvl>
+    <w:lvl w:ilvl="3" w:tentative="1">
+      <w:start w:val="1"/>
+      <w:numFmt w:val="decimal"/>
+      <w:lvlText w:val="%4."/>
+      <w:lvlJc w:val="left"/>
+      <w:pPr>
+        <w:tabs>
+          <w:tab w:val="num" w:pos="2880"/>
+        </w:tabs>
+        <w:ind w:left="2880" w:hanging="360"/>
+      </w:pPr>
+    </w:lvl>
+    <w:lvl w:ilvl="4" w:tentative="1">
+      <w:start w:val="1"/>
+      <w:numFmt w:val="decimal"/>
+      <w:lvlText w:val="%5."/>
+      <w:lvlJc w:val="left"/>
+      <w:pPr>
+        <w:tabs>
+          <w:tab w:val="num" w:pos="3600"/>
+        </w:tabs>
+        <w:ind w:left="3600" w:hanging="360"/>
+      </w:pPr>
+    </w:lvl>
+    <w:lvl w:ilvl="5" w:tentative="1">
+      <w:start w:val="1"/>
+      <w:numFmt w:val="decimal"/>
+      <w:lvlText w:val="%6."/>
+      <w:lvlJc w:val="left"/>
+      <w:pPr>
+        <w:tabs>
+          <w:tab w:val="num" w:pos="4320"/>
+        </w:tabs>
+        <w:ind w:left="4320" w:hanging="360"/>
+      </w:pPr>
+    </w:lvl>
+    <w:lvl w:ilvl="6" w:tentative="1">
+      <w:start w:val="1"/>
+      <w:numFmt w:val="decimal"/>
+      <w:lvlText w:val="%7."/>
+      <w:lvlJc w:val="left"/>
+      <w:pPr>
+        <w:tabs>
+          <w:tab w:val="num" w:pos="5040"/>
+        </w:tabs>
+        <w:ind w:left="5040" w:hanging="360"/>
+      </w:pPr>
+    </w:lvl>
+    <w:lvl w:ilvl="7" w:tentative="1">
+      <w:start w:val="1"/>
+      <w:numFmt w:val="decimal"/>
+      <w:lvlText w:val="%8."/>
+      <w:lvlJc w:val="left"/>
+      <w:pPr>
+        <w:tabs>
+          <w:tab w:val="num" w:pos="5760"/>
+        </w:tabs>
+        <w:ind w:left="5760" w:hanging="360"/>
+      </w:pPr>
+    </w:lvl>
+    <w:lvl w:ilvl="8" w:tentative="1">
+      <w:start w:val="1"/>
+      <w:numFmt w:val="decimal"/>
+      <w:lvlText w:val="%9."/>
+      <w:lvlJc w:val="left"/>
+      <w:pPr>
+        <w:tabs>
+          <w:tab w:val="num" w:pos="6480"/>
+        </w:tabs>
+        <w:ind w:left="6480" w:hanging="360"/>
+      </w:pPr>
+    </w:lvl>
+  </w:abstractNum>
+  <w:abstractNum w:abstractNumId="1" w15:restartNumberingAfterBreak="0">
     <w:nsid w:val="39E42F91"/>
     <w:multiLevelType w:val="multilevel"/>
     <w:tmpl w:val="1158B5A6"/>
@@ -533,7 +761,7 @@
       </w:pPr>
     </w:lvl>
   </w:abstractNum>
-  <w:abstractNum w:abstractNumId="1" w15:restartNumberingAfterBreak="0">
+  <w:abstractNum w:abstractNumId="2" w15:restartNumberingAfterBreak="0">
     <w:nsid w:val="683D271D"/>
     <w:multiLevelType w:val="multilevel"/>
     <w:tmpl w:val="696CB3A8"/>
@@ -647,9 +875,12 @@
     </w:lvl>
   </w:abstractNum>
   <w:num w:numId="1">
+    <w:abstractNumId w:val="2"/>
+  </w:num>
+  <w:num w:numId="2">
     <w:abstractNumId w:val="1"/>
   </w:num>
-  <w:num w:numId="2">
+  <w:num w:numId="3">
     <w:abstractNumId w:val="0"/>
   </w:num>
 </w:numbering>
